--- a/Требования.docx
+++ b/Требования.docx
@@ -111,12 +111,7 @@
         <w:t>Кажды</w:t>
       </w:r>
       <w:r>
-        <w:t>е 100 очков опыта игрок получает одно очко навыков. Очки навыков можно потратить для приобретения навыков. Навыки уп</w:t>
-      </w:r>
-      <w:bookmarkStart w:id="0" w:name="_GoBack"/>
-      <w:bookmarkEnd w:id="0"/>
-      <w:r>
-        <w:t>рощают геймплей (напр. Посредством увеличения каждого клика), и являются необходимыми для успешного прохождения игры.</w:t>
+        <w:t>е 100 очков опыта игрок получает одно очко навыков. Очки навыков можно потратить для приобретения навыков. Навыки упрощают геймплей (напр. Посредством увеличения каждого клика), и являются необходимыми для успешного прохождения игры.</w:t>
       </w:r>
     </w:p>
     <w:p>
@@ -147,7 +142,13 @@
         <w:t>За каждую лабораторную ставится оценка. Изначально она равна десяти,</w:t>
       </w:r>
       <w:r>
-        <w:t xml:space="preserve"> однако до тех пор, пока работа не будет выполнена, оценка будет постепенно снижаться на 1 с уменьшающимися промежутками времени между снижениями. Если оценка равна четырём, то у игрока есть восемь минут, чтобы успеть «отработать» (выполнить) работу. Если за этот срок работа не будет выполнена, это приведёт к проигрышу.</w:t>
+        <w:t xml:space="preserve"> однако до тех пор, пока работа не будет выполнена, оценка будет постепенно снижаться на 1 с </w:t>
+      </w:r>
+      <w:r>
+        <w:t>увеличивающимися</w:t>
+      </w:r>
+      <w:r>
+        <w:t xml:space="preserve"> промежутками времени между снижениями. Если оценка равна четырём, то у игрока есть восемь минут, чтобы успеть «отработать» (выполнить) работу. Если за этот срок работа не будет выполнена, это приведёт к проигрышу.</w:t>
       </w:r>
     </w:p>
     <w:p>
@@ -269,7 +270,19 @@
       <w:r>
         <w:t>По требованию игрока игру должно быть возможно сохранить, либо загрузить в бинарный файл.</w:t>
       </w:r>
-    </w:p>
+      <w:r>
+        <w:t xml:space="preserve"> По окончании игры, оценки игрока, а также заработанное им количество денег должно записываться в текстовый файл с рекордами.</w:t>
+      </w:r>
+    </w:p>
+    <w:p>
+      <w:pPr>
+        <w:jc w:val="left"/>
+      </w:pPr>
+      <w:r>
+        <w:br w:type="page"/>
+      </w:r>
+    </w:p>
+    <w:p/>
     <w:p>
       <w:pPr>
         <w:pStyle w:val="1"/>
@@ -288,7 +301,6 @@
           <w:noProof/>
           <w:lang w:eastAsia="ru-RU"/>
         </w:rPr>
-        <w:lastRenderedPageBreak/>
         <w:drawing>
           <wp:inline distT="0" distB="0" distL="0" distR="0" wp14:anchorId="0A22F80D" wp14:editId="7A92D13A">
             <wp:extent cx="5940425" cy="4456731"/>
@@ -397,6 +409,8 @@
       <w:r>
         <w:t>будет менять свой внешний вид.</w:t>
       </w:r>
+      <w:bookmarkStart w:id="0" w:name="_GoBack"/>
+      <w:bookmarkEnd w:id="0"/>
     </w:p>
     <w:p>
       <w:r>
@@ -1728,7 +1742,7 @@
 </file>
 
 <file path=customXml/itemProps1.xml><?xml version="1.0" encoding="utf-8"?>
-<ds:datastoreItem xmlns:ds="http://schemas.openxmlformats.org/officeDocument/2006/customXml" ds:itemID="{81DEFDEF-BCD4-4A7A-A880-1A1DEC33552F}">
+<ds:datastoreItem xmlns:ds="http://schemas.openxmlformats.org/officeDocument/2006/customXml" ds:itemID="{2D1A7696-13D2-497E-ADEE-49CE8E3FAF49}">
   <ds:schemaRefs>
     <ds:schemaRef ds:uri="http://schemas.openxmlformats.org/officeDocument/2006/bibliography"/>
   </ds:schemaRefs>
